--- a/Diari/I3_Diario2_Prog1_2017-09-29.docx
+++ b/Diari/I3_Diario2_Prog1_2017-09-29.docx
@@ -91,10 +91,15 @@
               <w:spacing w:line="360" w:lineRule="auto"/>
             </w:pPr>
             <w:r>
-              <w:t>29</w:t>
+              <w:t>06</w:t>
+            </w:r>
+            <w:bookmarkStart w:id="0" w:name="_GoBack"/>
+            <w:bookmarkEnd w:id="0"/>
+            <w:r>
+              <w:t>.10</w:t>
             </w:r>
             <w:r>
-              <w:t>.09.17</w:t>
+              <w:t>.17</w:t>
             </w:r>
           </w:p>
         </w:tc>
@@ -151,87 +156,6 @@
                 <w:b w:val="0"/>
               </w:rPr>
             </w:pPr>
-            <w:r>
-              <w:rPr>
-                <w:b w:val="0"/>
-              </w:rPr>
-              <w:t>In questa lezione abbiamo fatto un piccolo ripasso della lezione scorsa e poi si è continuato con la teoria nella quale i capitoli che erano spiegati erano “Implementazione” e “Test” di un progetto. Dopo tutta la teoria abbiamo messo a posto il Gantt in base a quello che abbiamo deciso di mettere tutti in modo, come primo progetto, che tutti abbiano una base simile su come far procedere il tutto.</w:t>
-            </w:r>
-          </w:p>
-          <w:p>
-            <w:pPr>
-              <w:pStyle w:val="Nessunaspaziatura"/>
-              <w:ind w:left="720"/>
-              <w:rPr>
-                <w:b w:val="0"/>
-              </w:rPr>
-            </w:pPr>
-            <w:r>
-              <w:rPr>
-                <w:b w:val="0"/>
-              </w:rPr>
-              <w:t>Ho preparato una copia del Gantt per fare già il consuntivo e ho preparato la “interfaccia dell’utente” così che ho preparato come dovrebbe venire fuori alla fine.</w:t>
-            </w:r>
-          </w:p>
-          <w:p>
-            <w:pPr>
-              <w:pStyle w:val="Nessunaspaziatura"/>
-              <w:ind w:left="720"/>
-              <w:rPr>
-                <w:b w:val="0"/>
-              </w:rPr>
-            </w:pPr>
-            <w:r>
-              <w:rPr>
-                <w:b w:val="0"/>
-              </w:rPr>
-              <w:t>Ho scaricato il “VC 15” da apacheLounge (</w:t>
-            </w:r>
-            <w:hyperlink r:id="rId8" w:history="1">
-              <w:proofErr w:type="gramStart"/>
-              <w:r>
-                <w:rPr>
-                  <w:rStyle w:val="Collegamentoipertestuale"/>
-                </w:rPr>
-                <w:t>https://www.apachelounge.com/download/</w:t>
-              </w:r>
-            </w:hyperlink>
-            <w:r>
-              <w:rPr>
-                <w:b w:val="0"/>
-              </w:rPr>
-              <w:t xml:space="preserve"> </w:t>
-            </w:r>
-            <w:r>
-              <w:rPr>
-                <w:b w:val="0"/>
-              </w:rPr>
-              <w:t>)</w:t>
-            </w:r>
-            <w:proofErr w:type="gramEnd"/>
-            <w:r>
-              <w:rPr>
-                <w:b w:val="0"/>
-              </w:rPr>
-              <w:t>.</w:t>
-            </w:r>
-          </w:p>
-          <w:p>
-            <w:pPr>
-              <w:pStyle w:val="Nessunaspaziatura"/>
-              <w:ind w:left="720"/>
-              <w:rPr>
-                <w:b w:val="0"/>
-              </w:rPr>
-            </w:pPr>
-            <w:r>
-              <w:rPr>
-                <w:b w:val="0"/>
-              </w:rPr>
-              <w:t>Ho cambiato la versione di PHP perché ho scaricato la versione per Linux e non Windows per cui la ho cambiata e ho scaricato la versione 7.0.24, perché il professore Mussi ha detto che l’importante siano le prime due cifre della versione.</w:t>
-            </w:r>
-            <w:bookmarkStart w:id="0" w:name="_GoBack"/>
-            <w:bookmarkEnd w:id="0"/>
           </w:p>
         </w:tc>
       </w:tr>
@@ -346,13 +270,6 @@
                 <w:bCs w:val="0"/>
               </w:rPr>
             </w:pPr>
-            <w:r>
-              <w:rPr>
-                <w:b w:val="0"/>
-                <w:bCs w:val="0"/>
-              </w:rPr>
-              <w:t>Sono parecchio indietro perché ho messo a posto dei piccoli errori nel download dei file</w:t>
-            </w:r>
           </w:p>
         </w:tc>
       </w:tr>
@@ -505,8 +422,8 @@
       </w:pPr>
     </w:p>
     <w:sectPr>
-      <w:headerReference w:type="default" r:id="rId9"/>
-      <w:footerReference w:type="default" r:id="rId10"/>
+      <w:headerReference w:type="default" r:id="rId8"/>
+      <w:footerReference w:type="default" r:id="rId9"/>
       <w:pgSz w:w="11906" w:h="16838"/>
       <w:pgMar w:top="1417" w:right="1134" w:bottom="1134" w:left="1134" w:header="708" w:footer="708" w:gutter="0"/>
       <w:cols w:space="708"/>
@@ -4067,6 +3984,7 @@
     <w:rsid w:val="000B47BC"/>
     <w:rsid w:val="000E0CC5"/>
     <w:rsid w:val="001101C0"/>
+    <w:rsid w:val="001A36A0"/>
     <w:rsid w:val="001C54F7"/>
     <w:rsid w:val="002402C0"/>
     <w:rsid w:val="00246081"/>
@@ -4913,7 +4831,7 @@
 </file>
 
 <file path=customXml/itemProps1.xml><?xml version="1.0" encoding="utf-8"?>
-<ds:datastoreItem xmlns:ds="http://schemas.openxmlformats.org/officeDocument/2006/customXml" ds:itemID="{90EB37D2-E136-4904-A871-A8D01FE3779D}">
+<ds:datastoreItem xmlns:ds="http://schemas.openxmlformats.org/officeDocument/2006/customXml" ds:itemID="{321F73DE-C5F6-4F22-8703-FEFFC94C2F8C}">
   <ds:schemaRefs>
     <ds:schemaRef ds:uri="http://schemas.openxmlformats.org/officeDocument/2006/bibliography"/>
   </ds:schemaRefs>
